--- a/LeadScoringCaseStudy_Subjective.docx
+++ b/LeadScoringCaseStudy_Subjective.docx
@@ -17,6 +17,11 @@
       <w:pPr>
         <w:ind w:left="720"/>
       </w:pPr>
+    </w:p>
+    <w:p>
+      <w:pPr>
+        <w:ind w:left="720"/>
+      </w:pPr>
       <w:r>
         <w:rPr>
           <w:u w:val="single"/>
@@ -48,6 +53,12 @@
         <w:t xml:space="preserve"> </w:t>
       </w:r>
       <w:r>
+        <w:t>are the top three variables in your model which contribute most towards the probability of a lead getting converted</w:t>
+      </w:r>
+      <w:r>
+        <w:t>.</w:t>
+      </w:r>
+      <w:r>
         <w:br/>
       </w:r>
     </w:p>
@@ -66,6 +77,11 @@
       <w:pPr>
         <w:ind w:left="720"/>
       </w:pPr>
+    </w:p>
+    <w:p>
+      <w:pPr>
+        <w:ind w:left="720"/>
+      </w:pPr>
       <w:r>
         <w:rPr>
           <w:u w:val="single"/>
@@ -109,13 +125,7 @@
         <w:t xml:space="preserve"> </w:t>
       </w:r>
       <w:r>
-        <w:t xml:space="preserve">should be focused the most on in order to increase </w:t>
-      </w:r>
-      <w:r>
-        <w:t>the probability of lead conversion</w:t>
-      </w:r>
-      <w:r>
-        <w:t xml:space="preserve">. </w:t>
+        <w:t xml:space="preserve">should be focused the most on in order to increase the probability of lead conversion. </w:t>
       </w:r>
     </w:p>
     <w:p/>
@@ -127,19 +137,178 @@
         </w:numPr>
       </w:pPr>
       <w:r>
-        <w:t>X Education has a period of 2 months every year during which they hire some interns. The sales team, in particular, has around 10 interns allotted to them. So during this phase, they wish to make the lead conversion more aggressive. So they want almost all of the potential leads (i.e. the customers who have been predicted as 1 by the model) to be converted and hence, want to make phone calls to as much of such people as possible. Suggest a good strategy they should employ at this stage.</w:t>
-      </w:r>
-    </w:p>
-    <w:p>
-      <w:pPr>
-        <w:ind w:left="720"/>
-      </w:pPr>
-      <w:r>
-        <w:t>They should consider calling all the leads giving preference of true positives and false negatives (replace with good factors)</w:t>
-      </w:r>
-      <w:r>
-        <w:br/>
-      </w:r>
+        <w:t xml:space="preserve">X Education has a period of 2 months every year during which they hire some interns. The sales team, in particular, has around 10 interns allotted to them. </w:t>
+      </w:r>
+      <w:proofErr w:type="gramStart"/>
+      <w:r>
+        <w:t>So</w:t>
+      </w:r>
+      <w:proofErr w:type="gramEnd"/>
+      <w:r>
+        <w:t xml:space="preserve"> during this phase, they wish to make the lead conversion more aggressive. </w:t>
+      </w:r>
+      <w:proofErr w:type="gramStart"/>
+      <w:r>
+        <w:t>So</w:t>
+      </w:r>
+      <w:proofErr w:type="gramEnd"/>
+      <w:r>
+        <w:t xml:space="preserve"> they want almost all of the potential leads (i.e. the customers who have been predicted as 1 by the model) to be converted and hence, want to make phone calls to as much of such people as possible. Suggest a good strategy they should employ at this stage.</w:t>
+      </w:r>
+    </w:p>
+    <w:p>
+      <w:pPr>
+        <w:ind w:left="720"/>
+        <w:rPr>
+          <w:u w:val="single"/>
+        </w:rPr>
+      </w:pPr>
+    </w:p>
+    <w:p>
+      <w:pPr>
+        <w:ind w:left="720"/>
+      </w:pPr>
+      <w:r>
+        <w:rPr>
+          <w:u w:val="single"/>
+        </w:rPr>
+        <w:t>Ans.</w:t>
+      </w:r>
+      <w:r>
+        <w:t xml:space="preserve"> </w:t>
+      </w:r>
+      <w:r>
+        <w:t>Since there is no time con</w:t>
+      </w:r>
+      <w:r>
+        <w:t>s</w:t>
+      </w:r>
+      <w:r>
+        <w:t>traint</w:t>
+      </w:r>
+      <w:r>
+        <w:t>, l</w:t>
+      </w:r>
+      <w:r>
+        <w:t xml:space="preserve">eads that are lost to </w:t>
+      </w:r>
+      <w:r>
+        <w:t xml:space="preserve">competitors </w:t>
+      </w:r>
+      <w:r>
+        <w:t>can be approached as well</w:t>
+      </w:r>
+      <w:r>
+        <w:t>.</w:t>
+      </w:r>
+      <w:r>
+        <w:t xml:space="preserve"> In this case, understanding pricing of competitors </w:t>
+      </w:r>
+      <w:r>
+        <w:t>and providing offers accordingly might</w:t>
+      </w:r>
+      <w:r>
+        <w:t xml:space="preserve"> be useful.</w:t>
+      </w:r>
+      <w:r>
+        <w:t xml:space="preserve"> </w:t>
+      </w:r>
+    </w:p>
+    <w:p>
+      <w:pPr>
+        <w:ind w:left="720"/>
+      </w:pPr>
+      <w:r>
+        <w:t>Considering</w:t>
+      </w:r>
+      <w:r>
+        <w:t xml:space="preserve"> leads that were imported from other sources </w:t>
+      </w:r>
+      <w:r>
+        <w:t>only after</w:t>
+      </w:r>
+      <w:r>
+        <w:t xml:space="preserve"> all other leads are contacted.</w:t>
+      </w:r>
+      <w:r>
+        <w:t xml:space="preserve"> </w:t>
+      </w:r>
+    </w:p>
+    <w:p>
+      <w:pPr>
+        <w:ind w:left="720"/>
+      </w:pPr>
+      <w:r>
+        <w:t xml:space="preserve">Following up with leads which have shown interest and will be replying after reading mail can be really helpful. Organizing </w:t>
+      </w:r>
+      <w:r>
+        <w:t>individual</w:t>
+      </w:r>
+      <w:r>
+        <w:t xml:space="preserve"> alumni and doubt sessions can help in closing the leads.</w:t>
+      </w:r>
+      <w:r>
+        <w:t xml:space="preserve"> </w:t>
+      </w:r>
+    </w:p>
+    <w:p>
+      <w:pPr>
+        <w:ind w:left="720"/>
+      </w:pPr>
+      <w:r>
+        <w:t>W</w:t>
+      </w:r>
+      <w:r>
+        <w:t>ork</w:t>
+      </w:r>
+      <w:r>
+        <w:t>ing</w:t>
+      </w:r>
+      <w:r>
+        <w:t xml:space="preserve"> with development team in making landing page more </w:t>
+      </w:r>
+      <w:r>
+        <w:t>u</w:t>
+      </w:r>
+      <w:r>
+        <w:t xml:space="preserve">ser friendly.  </w:t>
+      </w:r>
+    </w:p>
+    <w:p>
+      <w:pPr>
+        <w:ind w:left="720"/>
+      </w:pPr>
+      <w:r>
+        <w:t>Allocating lesser</w:t>
+      </w:r>
+      <w:r>
+        <w:t xml:space="preserve"> budget on channels like </w:t>
+      </w:r>
+      <w:r>
+        <w:t>M</w:t>
+      </w:r>
+      <w:r>
+        <w:t xml:space="preserve">agazines, Newspapers, Digital marketing </w:t>
+      </w:r>
+      <w:proofErr w:type="spellStart"/>
+      <w:r>
+        <w:t>etc</w:t>
+      </w:r>
+      <w:proofErr w:type="spellEnd"/>
+      <w:r>
+        <w:t>, and increas</w:t>
+      </w:r>
+      <w:r>
+        <w:t>ing</w:t>
+      </w:r>
+      <w:r>
+        <w:t xml:space="preserve"> the budget on Referrals.</w:t>
+      </w:r>
+    </w:p>
+    <w:p>
+      <w:pPr>
+        <w:ind w:left="720"/>
+      </w:pPr>
     </w:p>
     <w:p>
       <w:pPr>
@@ -149,18 +318,141 @@
         </w:numPr>
       </w:pPr>
       <w:r>
-        <w:t>Similarly, at times, the company reaches its target for a quarter before the deadline. During this time, the company wants the sales team to focus on some new work as well. So during this time, the company’s aim is to not make phone calls unless it’s extremely necessary, i.e. they want to minimize the rate of useless phone calls. Suggest a strategy they should employ at this stage.</w:t>
-      </w:r>
-    </w:p>
-    <w:p>
-      <w:pPr>
-        <w:ind w:left="720"/>
-      </w:pPr>
-      <w:r>
-        <w:t>They should strictly focus on true positives (Replace with good factors)</w:t>
-      </w:r>
-    </w:p>
-    <w:p/>
+        <w:t xml:space="preserve">Similarly, at times, the company reaches its target for a quarter before the deadline. During this time, the company wants the sales team to focus on some new work as well. </w:t>
+      </w:r>
+      <w:proofErr w:type="gramStart"/>
+      <w:r>
+        <w:t>So</w:t>
+      </w:r>
+      <w:proofErr w:type="gramEnd"/>
+      <w:r>
+        <w:t xml:space="preserve"> during this time, the company’s aim is to not make phone calls unless it’s extremely necessary, i.e. they want to minimize the rate of useless phone calls. Suggest a strategy they should employ at this stage.</w:t>
+      </w:r>
+    </w:p>
+    <w:p>
+      <w:pPr>
+        <w:ind w:left="720"/>
+      </w:pPr>
+    </w:p>
+    <w:p>
+      <w:pPr>
+        <w:ind w:left="720"/>
+      </w:pPr>
+      <w:r>
+        <w:rPr>
+          <w:u w:val="single"/>
+        </w:rPr>
+        <w:t>Ans.</w:t>
+      </w:r>
+      <w:r>
+        <w:t xml:space="preserve"> Since there are time constraints</w:t>
+      </w:r>
+      <w:r>
+        <w:t>, f</w:t>
+      </w:r>
+      <w:r>
+        <w:t xml:space="preserve">ocus should be on the leads that are most likely to convert. </w:t>
+      </w:r>
+    </w:p>
+    <w:p>
+      <w:pPr>
+        <w:ind w:left="720"/>
+      </w:pPr>
+      <w:r>
+        <w:t>Following up with l</w:t>
+      </w:r>
+      <w:r>
+        <w:t xml:space="preserve">eads </w:t>
+      </w:r>
+      <w:r>
+        <w:t xml:space="preserve">which have shown interest </w:t>
+      </w:r>
+      <w:r>
+        <w:t xml:space="preserve">and will be replying after reading mail can be really helpful. </w:t>
+      </w:r>
+      <w:r>
+        <w:t>Organizing small group alumni session and doubts sessions</w:t>
+      </w:r>
+      <w:r>
+        <w:t xml:space="preserve"> can help in closing the leads. </w:t>
+      </w:r>
+    </w:p>
+    <w:p>
+      <w:pPr>
+        <w:ind w:left="720"/>
+      </w:pPr>
+      <w:r>
+        <w:lastRenderedPageBreak/>
+        <w:t>P</w:t>
+      </w:r>
+      <w:r>
+        <w:t>roviding</w:t>
+      </w:r>
+      <w:r>
+        <w:t xml:space="preserve"> time sensitive offers can </w:t>
+      </w:r>
+      <w:r>
+        <w:t>increase the number of converted leads in a short time interval.</w:t>
+      </w:r>
+      <w:r>
+        <w:t xml:space="preserve"> </w:t>
+      </w:r>
+    </w:p>
+    <w:p>
+      <w:pPr>
+        <w:ind w:left="720"/>
+      </w:pPr>
+      <w:r>
+        <w:t>Focusing on leads that came through reference or are working professionals may also be useful.</w:t>
+      </w:r>
+      <w:r>
+        <w:t xml:space="preserve"> </w:t>
+      </w:r>
+    </w:p>
+    <w:p>
+      <w:pPr>
+        <w:ind w:left="720"/>
+      </w:pPr>
+      <w:r>
+        <w:t>Filtering</w:t>
+      </w:r>
+      <w:r>
+        <w:t xml:space="preserve"> out leads</w:t>
+      </w:r>
+      <w:r>
+        <w:t xml:space="preserve"> and exclud</w:t>
+      </w:r>
+      <w:r>
+        <w:t>ing</w:t>
+      </w:r>
+      <w:r>
+        <w:t xml:space="preserve"> where the email had bounced,</w:t>
+      </w:r>
+      <w:r>
+        <w:t xml:space="preserve"> interested in other courses</w:t>
+      </w:r>
+      <w:r>
+        <w:t xml:space="preserve"> </w:t>
+      </w:r>
+      <w:r>
+        <w:t>or</w:t>
+      </w:r>
+      <w:r>
+        <w:t xml:space="preserve"> prefer</w:t>
+      </w:r>
+      <w:r>
+        <w:t>ring</w:t>
+      </w:r>
+      <w:r>
+        <w:t xml:space="preserve"> leads </w:t>
+      </w:r>
+      <w:r>
+        <w:t>who</w:t>
+      </w:r>
+      <w:r>
+        <w:t xml:space="preserve"> spent higher amount of time on website.</w:t>
+      </w:r>
+    </w:p>
     <w:sectPr>
       <w:pgSz w:w="12240" w:h="15840"/>
       <w:pgMar w:top="1440" w:right="1440" w:bottom="1440" w:left="1440" w:header="720" w:footer="720" w:gutter="0"/>
@@ -174,6 +466,118 @@
 <file path=word/numbering.xml><?xml version="1.0" encoding="utf-8"?>
 <w:numbering xmlns:wpc="http://schemas.microsoft.com/office/word/2010/wordprocessingCanvas" xmlns:cx="http://schemas.microsoft.com/office/drawing/2014/chartex" xmlns:cx1="http://schemas.microsoft.com/office/drawing/2015/9/8/chartex" xmlns:cx2="http://schemas.microsoft.com/office/drawing/2015/10/21/chartex" xmlns:cx3="http://schemas.microsoft.com/office/drawing/2016/5/9/chartex" xmlns:cx4="http://schemas.microsoft.com/office/drawing/2016/5/10/chartex" xmlns:cx5="http://schemas.microsoft.com/office/drawing/2016/5/11/chartex" xmlns:cx6="http://schemas.microsoft.com/office/drawing/2016/5/12/chartex" xmlns:cx7="http://schemas.microsoft.com/office/drawing/2016/5/13/chartex" xmlns:cx8="http://schemas.microsoft.com/office/drawing/2016/5/14/chartex" xmlns:mc="http://schemas.openxmlformats.org/markup-compatibility/2006" xmlns:aink="http://schemas.microsoft.com/office/drawing/2016/ink" xmlns:am3d="http://schemas.microsoft.com/office/drawing/2017/model3d" xmlns:o="urn:schemas-microsoft-com:office:office" xmlns:oel="http://schemas.microsoft.com/office/2019/extlst" xmlns:r="http://schemas.openxmlformats.org/officeDocument/2006/relationships" xmlns:m="http://schemas.openxmlformats.org/officeDocument/2006/math" xmlns:v="urn:schemas-microsoft-com:vml" xmlns:wp14="http://schemas.microsoft.com/office/word/2010/wordprocessingDrawing" xmlns:wp="http://schemas.openxmlformats.org/drawingml/2006/wordprocessingDrawing" xmlns:w10="urn:schemas-microsoft-com:office:word" xmlns:w="http://schemas.openxmlformats.org/wordprocessingml/2006/main" xmlns:w14="http://schemas.microsoft.com/office/word/2010/wordml" xmlns:w15="http://schemas.microsoft.com/office/word/2012/wordml" xmlns:w16cex="http://schemas.microsoft.com/office/word/2018/wordml/cex" xmlns:w16cid="http://schemas.microsoft.com/office/word/2016/wordml/cid" xmlns:w16="http://schemas.microsoft.com/office/word/2018/wordml" xmlns:w16sdtdh="http://schemas.microsoft.com/office/word/2020/wordml/sdtdatahash" xmlns:w16se="http://schemas.microsoft.com/office/word/2015/wordml/symex" xmlns:wpg="http://schemas.microsoft.com/office/word/2010/wordprocessingGroup" xmlns:wpi="http://schemas.microsoft.com/office/word/2010/wordprocessingInk" xmlns:wne="http://schemas.microsoft.com/office/word/2006/wordml" xmlns:wps="http://schemas.microsoft.com/office/word/2010/wordprocessingShape" mc:Ignorable="w14 w15 w16se w16cid w16 w16cex w16sdtdh wp14">
   <w:abstractNum w:abstractNumId="0" w15:restartNumberingAfterBreak="0">
+    <w:nsid w:val="7BDA2D10"/>
+    <w:multiLevelType w:val="hybridMultilevel"/>
+    <w:tmpl w:val="D5B8B10E"/>
+    <w:lvl w:ilvl="0" w:tplc="10307E40">
+      <w:numFmt w:val="bullet"/>
+      <w:lvlText w:val="-"/>
+      <w:lvlJc w:val="left"/>
+      <w:pPr>
+        <w:ind w:left="720" w:hanging="360"/>
+      </w:pPr>
+      <w:rPr>
+        <w:rFonts w:ascii="Calibri" w:eastAsiaTheme="minorHAnsi" w:hAnsi="Calibri" w:cs="Calibri" w:hint="default"/>
+      </w:rPr>
+    </w:lvl>
+    <w:lvl w:ilvl="1" w:tplc="04090003">
+      <w:start w:val="1"/>
+      <w:numFmt w:val="bullet"/>
+      <w:lvlText w:val="o"/>
+      <w:lvlJc w:val="left"/>
+      <w:pPr>
+        <w:ind w:left="1440" w:hanging="360"/>
+      </w:pPr>
+      <w:rPr>
+        <w:rFonts w:ascii="Courier New" w:hAnsi="Courier New" w:cs="Courier New" w:hint="default"/>
+      </w:rPr>
+    </w:lvl>
+    <w:lvl w:ilvl="2" w:tplc="04090005">
+      <w:start w:val="1"/>
+      <w:numFmt w:val="bullet"/>
+      <w:lvlText w:val=""/>
+      <w:lvlJc w:val="left"/>
+      <w:pPr>
+        <w:ind w:left="2160" w:hanging="360"/>
+      </w:pPr>
+      <w:rPr>
+        <w:rFonts w:ascii="Wingdings" w:hAnsi="Wingdings" w:hint="default"/>
+      </w:rPr>
+    </w:lvl>
+    <w:lvl w:ilvl="3" w:tplc="04090001">
+      <w:start w:val="1"/>
+      <w:numFmt w:val="bullet"/>
+      <w:lvlText w:val=""/>
+      <w:lvlJc w:val="left"/>
+      <w:pPr>
+        <w:ind w:left="2880" w:hanging="360"/>
+      </w:pPr>
+      <w:rPr>
+        <w:rFonts w:ascii="Symbol" w:hAnsi="Symbol" w:hint="default"/>
+      </w:rPr>
+    </w:lvl>
+    <w:lvl w:ilvl="4" w:tplc="04090003">
+      <w:start w:val="1"/>
+      <w:numFmt w:val="bullet"/>
+      <w:lvlText w:val="o"/>
+      <w:lvlJc w:val="left"/>
+      <w:pPr>
+        <w:ind w:left="3600" w:hanging="360"/>
+      </w:pPr>
+      <w:rPr>
+        <w:rFonts w:ascii="Courier New" w:hAnsi="Courier New" w:cs="Courier New" w:hint="default"/>
+      </w:rPr>
+    </w:lvl>
+    <w:lvl w:ilvl="5" w:tplc="04090005">
+      <w:start w:val="1"/>
+      <w:numFmt w:val="bullet"/>
+      <w:lvlText w:val=""/>
+      <w:lvlJc w:val="left"/>
+      <w:pPr>
+        <w:ind w:left="4320" w:hanging="360"/>
+      </w:pPr>
+      <w:rPr>
+        <w:rFonts w:ascii="Wingdings" w:hAnsi="Wingdings" w:hint="default"/>
+      </w:rPr>
+    </w:lvl>
+    <w:lvl w:ilvl="6" w:tplc="04090001">
+      <w:start w:val="1"/>
+      <w:numFmt w:val="bullet"/>
+      <w:lvlText w:val=""/>
+      <w:lvlJc w:val="left"/>
+      <w:pPr>
+        <w:ind w:left="5040" w:hanging="360"/>
+      </w:pPr>
+      <w:rPr>
+        <w:rFonts w:ascii="Symbol" w:hAnsi="Symbol" w:hint="default"/>
+      </w:rPr>
+    </w:lvl>
+    <w:lvl w:ilvl="7" w:tplc="04090003">
+      <w:start w:val="1"/>
+      <w:numFmt w:val="bullet"/>
+      <w:lvlText w:val="o"/>
+      <w:lvlJc w:val="left"/>
+      <w:pPr>
+        <w:ind w:left="5760" w:hanging="360"/>
+      </w:pPr>
+      <w:rPr>
+        <w:rFonts w:ascii="Courier New" w:hAnsi="Courier New" w:cs="Courier New" w:hint="default"/>
+      </w:rPr>
+    </w:lvl>
+    <w:lvl w:ilvl="8" w:tplc="04090005">
+      <w:start w:val="1"/>
+      <w:numFmt w:val="bullet"/>
+      <w:lvlText w:val=""/>
+      <w:lvlJc w:val="left"/>
+      <w:pPr>
+        <w:ind w:left="6480" w:hanging="360"/>
+      </w:pPr>
+      <w:rPr>
+        <w:rFonts w:ascii="Wingdings" w:hAnsi="Wingdings" w:hint="default"/>
+      </w:rPr>
+    </w:lvl>
+  </w:abstractNum>
+  <w:abstractNum w:abstractNumId="1" w15:restartNumberingAfterBreak="0">
     <w:nsid w:val="7BF37681"/>
     <w:multiLevelType w:val="multilevel"/>
     <w:tmpl w:val="EB7A45C0"/>
@@ -287,7 +691,19 @@
     </w:lvl>
   </w:abstractNum>
   <w:num w:numId="1" w16cid:durableId="218247319">
+    <w:abstractNumId w:val="1"/>
+  </w:num>
+  <w:num w:numId="2" w16cid:durableId="1890453511">
     <w:abstractNumId w:val="0"/>
+    <w:lvlOverride w:ilvl="0"/>
+    <w:lvlOverride w:ilvl="1"/>
+    <w:lvlOverride w:ilvl="2"/>
+    <w:lvlOverride w:ilvl="3"/>
+    <w:lvlOverride w:ilvl="4"/>
+    <w:lvlOverride w:ilvl="5"/>
+    <w:lvlOverride w:ilvl="6"/>
+    <w:lvlOverride w:ilvl="7"/>
+    <w:lvlOverride w:ilvl="8"/>
   </w:num>
 </w:numbering>
 </file>
@@ -726,6 +1142,22 @@
     <w:semiHidden/>
     <w:unhideWhenUsed/>
   </w:style>
+  <w:style w:type="paragraph" w:styleId="ListParagraph">
+    <w:name w:val="List Paragraph"/>
+    <w:basedOn w:val="Normal"/>
+    <w:uiPriority w:val="34"/>
+    <w:qFormat/>
+    <w:rsid w:val="00C1142C"/>
+    <w:pPr>
+      <w:spacing w:after="160" w:line="256" w:lineRule="auto"/>
+      <w:ind w:left="720"/>
+      <w:contextualSpacing/>
+    </w:pPr>
+    <w:rPr>
+      <w:rFonts w:asciiTheme="minorHAnsi" w:eastAsiaTheme="minorHAnsi" w:hAnsiTheme="minorHAnsi" w:cstheme="minorBidi"/>
+      <w:lang w:val="en-US"/>
+    </w:rPr>
+  </w:style>
 </w:styles>
 </file>
 
